--- a/Project_Report.docx
+++ b/Project_Report.docx
@@ -6,18 +6,32 @@
       <w:pPr>
         <w:pStyle w:val="Title"/>
         <w:rPr>
+          <w:rFonts w:ascii="Times New Roman" w:hAnsi="Times New Roman" w:cs="Times New Roman"/>
           <w:b/>
           <w:bCs/>
         </w:rPr>
       </w:pPr>
     </w:p>
-    <w:p/>
-    <w:p/>
+    <w:p>
+      <w:pPr>
+        <w:rPr>
+          <w:rFonts w:ascii="Times New Roman" w:hAnsi="Times New Roman" w:cs="Times New Roman"/>
+        </w:rPr>
+      </w:pPr>
+    </w:p>
+    <w:p>
+      <w:pPr>
+        <w:rPr>
+          <w:rFonts w:ascii="Times New Roman" w:hAnsi="Times New Roman" w:cs="Times New Roman"/>
+        </w:rPr>
+      </w:pPr>
+    </w:p>
     <w:p>
       <w:pPr>
         <w:pStyle w:val="Title"/>
         <w:jc w:val="center"/>
         <w:rPr>
+          <w:rFonts w:ascii="Times New Roman" w:hAnsi="Times New Roman" w:cs="Times New Roman"/>
           <w:b/>
           <w:bCs/>
         </w:rPr>
@@ -28,6 +42,7 @@
         <w:pStyle w:val="Title"/>
         <w:jc w:val="center"/>
         <w:rPr>
+          <w:rFonts w:ascii="Times New Roman" w:hAnsi="Times New Roman" w:cs="Times New Roman"/>
           <w:b/>
           <w:bCs/>
           <w:color w:val="0E0E0E"/>
@@ -39,38 +54,11 @@
       </w:pPr>
       <w:r>
         <w:rPr>
+          <w:rFonts w:ascii="Times New Roman" w:hAnsi="Times New Roman" w:cs="Times New Roman"/>
           <w:b/>
           <w:bCs/>
         </w:rPr>
-        <w:t xml:space="preserve">Predictive </w:t>
-      </w:r>
-      <w:r>
-        <w:rPr>
-          <w:b/>
-          <w:bCs/>
-        </w:rPr>
-        <w:t>Modelling</w:t>
-      </w:r>
-      <w:r>
-        <w:rPr>
-          <w:b/>
-          <w:bCs/>
-        </w:rPr>
-        <w:t xml:space="preserve"> of Laptop Prices </w:t>
-      </w:r>
-      <w:r>
-        <w:rPr>
-          <w:b/>
-          <w:bCs/>
-        </w:rPr>
-        <w:t>U</w:t>
-      </w:r>
-      <w:r>
-        <w:rPr>
-          <w:b/>
-          <w:bCs/>
-        </w:rPr>
-        <w:t>sing Machine Learning</w:t>
+        <w:t>Predictive Modelling of Laptop Prices Using Machine Learning</w:t>
       </w:r>
     </w:p>
     <w:p>
@@ -295,160 +283,365 @@
     </w:p>
     <w:p>
       <w:pPr>
-        <w:pStyle w:val="NormalWeb"/>
-      </w:pPr>
-      <w:r>
-        <w:rPr>
-          <w:rStyle w:val="Strong"/>
-        </w:rPr>
-        <w:t>Author-1 Information:</w:t>
-      </w:r>
-    </w:p>
-    <w:p>
-      <w:pPr>
-        <w:pStyle w:val="NormalWeb"/>
-      </w:pPr>
-      <w:r>
-        <w:t>NUNE SRI SAI GANESH (E0221059)</w:t>
-      </w:r>
-    </w:p>
-    <w:p>
-      <w:pPr>
-        <w:pStyle w:val="NormalWeb"/>
-      </w:pPr>
-      <w:r>
-        <w:t>Department of CSE (Cybersecurity &amp; IoT)</w:t>
-      </w:r>
-    </w:p>
-    <w:p>
-      <w:pPr>
-        <w:pStyle w:val="NormalWeb"/>
-      </w:pPr>
-      <w:r>
-        <w:t>3</w:t>
-      </w:r>
-      <w:r>
-        <w:rPr>
-          <w:vertAlign w:val="superscript"/>
-        </w:rPr>
-        <w:t>rd</w:t>
-      </w:r>
-      <w:r>
-        <w:t xml:space="preserve"> Year CSE Student </w:t>
-      </w:r>
-    </w:p>
-    <w:p>
-      <w:pPr>
-        <w:pStyle w:val="NormalWeb"/>
-      </w:pPr>
-      <w:r>
-        <w:t xml:space="preserve">Sri Ramachandra Faculty of Engineering &amp; Technology, </w:t>
-      </w:r>
-      <w:r>
-        <w:t>Pour</w:t>
-      </w:r>
-      <w:r>
-        <w:br/>
-        <w:t>Chennai, India</w:t>
-      </w:r>
-    </w:p>
-    <w:p>
-      <w:pPr>
-        <w:pStyle w:val="NormalWeb"/>
-        <w:rPr>
-          <w:rStyle w:val="Strong"/>
-        </w:rPr>
-      </w:pPr>
-    </w:p>
-    <w:p>
-      <w:pPr>
-        <w:pStyle w:val="NormalWeb"/>
-      </w:pPr>
-      <w:r>
-        <w:rPr>
-          <w:rStyle w:val="Strong"/>
-        </w:rPr>
-        <w:t>Author-2 Information:</w:t>
-      </w:r>
-    </w:p>
-    <w:p>
-      <w:pPr>
-        <w:pStyle w:val="NormalWeb"/>
-      </w:pPr>
-      <w:r>
-        <w:t>NUVVULA DINESH (E0231043)</w:t>
-      </w:r>
-    </w:p>
-    <w:p>
-      <w:pPr>
-        <w:pStyle w:val="NormalWeb"/>
-      </w:pPr>
-      <w:r>
-        <w:t>Department of CSE (</w:t>
-      </w:r>
-      <w:r>
-        <w:t>AIDA</w:t>
-      </w:r>
-      <w:r>
-        <w:t>)</w:t>
-      </w:r>
-    </w:p>
-    <w:p>
-      <w:pPr>
-        <w:pStyle w:val="NormalWeb"/>
-      </w:pPr>
-      <w:r>
-        <w:t>3</w:t>
-      </w:r>
-      <w:r>
-        <w:rPr>
-          <w:vertAlign w:val="superscript"/>
-        </w:rPr>
-        <w:t>rd</w:t>
-      </w:r>
-      <w:r>
-        <w:t xml:space="preserve"> Year CSE Student </w:t>
-      </w:r>
-    </w:p>
-    <w:p>
-      <w:pPr>
-        <w:pStyle w:val="NormalWeb"/>
-      </w:pPr>
-      <w:r>
-        <w:t xml:space="preserve">Sri Ramachandra Faculty of Engineering &amp; Technology, </w:t>
-      </w:r>
-      <w:proofErr w:type="spellStart"/>
-      <w:r>
-        <w:t>Porur</w:t>
-      </w:r>
-      <w:proofErr w:type="spellEnd"/>
-      <w:r>
-        <w:br/>
-        <w:t>Chennai, India</w:t>
-      </w:r>
-    </w:p>
-    <w:p>
-      <w:pPr>
-        <w:pStyle w:val="NormalWeb"/>
-        <w:sectPr>
-          <w:type w:val="continuous"/>
-          <w:pgSz w:w="11906" w:h="16838"/>
-          <w:pgMar w:top="1440" w:right="1440" w:bottom="1440" w:left="1440" w:header="708" w:footer="708" w:gutter="0"/>
-          <w:pgBorders w:offsetFrom="page">
-            <w:top w:val="single" w:sz="4" w:space="24" w:color="auto"/>
-            <w:left w:val="single" w:sz="4" w:space="24" w:color="auto"/>
-            <w:bottom w:val="single" w:sz="4" w:space="24" w:color="auto"/>
-            <w:right w:val="single" w:sz="4" w:space="24" w:color="auto"/>
-          </w:pgBorders>
-          <w:cols w:num="2" w:space="708"/>
-          <w:docGrid w:linePitch="360"/>
-        </w:sectPr>
-      </w:pPr>
-    </w:p>
-    <w:p>
-      <w:pPr>
-        <w:pStyle w:val="NormalWeb"/>
-        <w:jc w:val="center"/>
+        <w:tabs>
+          <w:tab w:val="left" w:pos="560"/>
+          <w:tab w:val="left" w:pos="1120"/>
+          <w:tab w:val="left" w:pos="1680"/>
+          <w:tab w:val="left" w:pos="2240"/>
+          <w:tab w:val="left" w:pos="2800"/>
+          <w:tab w:val="left" w:pos="3360"/>
+          <w:tab w:val="left" w:pos="3920"/>
+          <w:tab w:val="left" w:pos="4480"/>
+          <w:tab w:val="left" w:pos="5040"/>
+          <w:tab w:val="left" w:pos="5600"/>
+          <w:tab w:val="left" w:pos="6160"/>
+          <w:tab w:val="left" w:pos="6720"/>
+        </w:tabs>
+        <w:autoSpaceDE w:val="0"/>
+        <w:autoSpaceDN w:val="0"/>
+        <w:adjustRightInd w:val="0"/>
+        <w:spacing w:line="324" w:lineRule="auto"/>
+        <w:jc w:val="both"/>
+        <w:rPr>
+          <w:rFonts w:ascii="Times New Roman" w:hAnsi="Times New Roman" w:cs="Times New Roman"/>
+          <w:b/>
+          <w:bCs/>
+          <w:color w:val="0E0E0E"/>
+          <w:kern w:val="0"/>
+          <w:sz w:val="28"/>
+          <w:szCs w:val="28"/>
+          <w:lang w:val="en-GB"/>
+        </w:rPr>
+      </w:pPr>
+    </w:p>
+    <w:p>
+      <w:pPr>
+        <w:tabs>
+          <w:tab w:val="left" w:pos="560"/>
+          <w:tab w:val="left" w:pos="1120"/>
+          <w:tab w:val="left" w:pos="1680"/>
+          <w:tab w:val="left" w:pos="2240"/>
+          <w:tab w:val="left" w:pos="2800"/>
+          <w:tab w:val="left" w:pos="3360"/>
+          <w:tab w:val="left" w:pos="3920"/>
+          <w:tab w:val="left" w:pos="4480"/>
+          <w:tab w:val="left" w:pos="5040"/>
+          <w:tab w:val="left" w:pos="5600"/>
+          <w:tab w:val="left" w:pos="6160"/>
+          <w:tab w:val="left" w:pos="6720"/>
+        </w:tabs>
+        <w:autoSpaceDE w:val="0"/>
+        <w:autoSpaceDN w:val="0"/>
+        <w:adjustRightInd w:val="0"/>
+        <w:spacing w:line="324" w:lineRule="auto"/>
+        <w:jc w:val="both"/>
+        <w:rPr>
+          <w:rFonts w:ascii="Times New Roman" w:hAnsi="Times New Roman" w:cs="Times New Roman"/>
+          <w:b/>
+          <w:bCs/>
+          <w:color w:val="0E0E0E"/>
+          <w:kern w:val="0"/>
+          <w:sz w:val="28"/>
+          <w:szCs w:val="28"/>
+          <w:lang w:val="en-GB"/>
+        </w:rPr>
+      </w:pPr>
+    </w:p>
+    <w:p>
+      <w:pPr>
+        <w:tabs>
+          <w:tab w:val="left" w:pos="560"/>
+          <w:tab w:val="left" w:pos="1120"/>
+          <w:tab w:val="left" w:pos="1680"/>
+          <w:tab w:val="left" w:pos="2240"/>
+          <w:tab w:val="left" w:pos="2800"/>
+          <w:tab w:val="left" w:pos="3360"/>
+          <w:tab w:val="left" w:pos="3920"/>
+          <w:tab w:val="left" w:pos="4480"/>
+          <w:tab w:val="left" w:pos="5040"/>
+          <w:tab w:val="left" w:pos="5600"/>
+          <w:tab w:val="left" w:pos="6160"/>
+          <w:tab w:val="left" w:pos="6720"/>
+        </w:tabs>
+        <w:autoSpaceDE w:val="0"/>
+        <w:autoSpaceDN w:val="0"/>
+        <w:adjustRightInd w:val="0"/>
+        <w:spacing w:line="324" w:lineRule="auto"/>
+        <w:jc w:val="both"/>
+        <w:rPr>
+          <w:rFonts w:ascii="Times New Roman" w:hAnsi="Times New Roman" w:cs="Times New Roman"/>
+          <w:b/>
+          <w:bCs/>
+          <w:color w:val="0E0E0E"/>
+          <w:kern w:val="0"/>
+          <w:sz w:val="28"/>
+          <w:szCs w:val="28"/>
+          <w:lang w:val="en-GB"/>
+        </w:rPr>
+      </w:pPr>
+    </w:p>
+    <w:p>
+      <w:pPr>
+        <w:tabs>
+          <w:tab w:val="left" w:pos="560"/>
+          <w:tab w:val="left" w:pos="1120"/>
+          <w:tab w:val="left" w:pos="1680"/>
+          <w:tab w:val="left" w:pos="2240"/>
+          <w:tab w:val="left" w:pos="2800"/>
+          <w:tab w:val="left" w:pos="3360"/>
+          <w:tab w:val="left" w:pos="3920"/>
+          <w:tab w:val="left" w:pos="4480"/>
+          <w:tab w:val="left" w:pos="5040"/>
+          <w:tab w:val="left" w:pos="5600"/>
+          <w:tab w:val="left" w:pos="6160"/>
+          <w:tab w:val="left" w:pos="6720"/>
+        </w:tabs>
+        <w:autoSpaceDE w:val="0"/>
+        <w:autoSpaceDN w:val="0"/>
+        <w:adjustRightInd w:val="0"/>
+        <w:spacing w:line="324" w:lineRule="auto"/>
+        <w:jc w:val="both"/>
+        <w:rPr>
+          <w:rFonts w:ascii="Times New Roman" w:hAnsi="Times New Roman" w:cs="Times New Roman"/>
+          <w:b/>
+          <w:bCs/>
+          <w:color w:val="0E0E0E"/>
+          <w:kern w:val="0"/>
+          <w:sz w:val="28"/>
+          <w:szCs w:val="28"/>
+          <w:lang w:val="en-GB"/>
+        </w:rPr>
+      </w:pPr>
+    </w:p>
+    <w:p>
+      <w:pPr>
+        <w:tabs>
+          <w:tab w:val="left" w:pos="560"/>
+          <w:tab w:val="left" w:pos="1120"/>
+          <w:tab w:val="left" w:pos="1680"/>
+          <w:tab w:val="left" w:pos="2240"/>
+          <w:tab w:val="left" w:pos="2800"/>
+          <w:tab w:val="left" w:pos="3360"/>
+          <w:tab w:val="left" w:pos="3920"/>
+          <w:tab w:val="left" w:pos="4480"/>
+          <w:tab w:val="left" w:pos="5040"/>
+          <w:tab w:val="left" w:pos="5600"/>
+          <w:tab w:val="left" w:pos="6160"/>
+          <w:tab w:val="left" w:pos="6720"/>
+        </w:tabs>
+        <w:autoSpaceDE w:val="0"/>
+        <w:autoSpaceDN w:val="0"/>
+        <w:adjustRightInd w:val="0"/>
+        <w:spacing w:line="324" w:lineRule="auto"/>
+        <w:jc w:val="both"/>
+        <w:rPr>
+          <w:rFonts w:ascii="Times New Roman" w:hAnsi="Times New Roman" w:cs="Times New Roman"/>
+          <w:b/>
+          <w:bCs/>
+          <w:color w:val="0E0E0E"/>
+          <w:kern w:val="0"/>
+          <w:sz w:val="28"/>
+          <w:szCs w:val="28"/>
+          <w:lang w:val="en-GB"/>
+        </w:rPr>
+      </w:pPr>
+    </w:p>
+    <w:p>
+      <w:pPr>
+        <w:tabs>
+          <w:tab w:val="left" w:pos="560"/>
+          <w:tab w:val="left" w:pos="1120"/>
+          <w:tab w:val="left" w:pos="1680"/>
+          <w:tab w:val="left" w:pos="2240"/>
+          <w:tab w:val="left" w:pos="2800"/>
+          <w:tab w:val="left" w:pos="3360"/>
+          <w:tab w:val="left" w:pos="3920"/>
+          <w:tab w:val="left" w:pos="4480"/>
+          <w:tab w:val="left" w:pos="5040"/>
+          <w:tab w:val="left" w:pos="5600"/>
+          <w:tab w:val="left" w:pos="6160"/>
+          <w:tab w:val="left" w:pos="6720"/>
+        </w:tabs>
+        <w:autoSpaceDE w:val="0"/>
+        <w:autoSpaceDN w:val="0"/>
+        <w:adjustRightInd w:val="0"/>
+        <w:spacing w:line="324" w:lineRule="auto"/>
+        <w:jc w:val="both"/>
+        <w:rPr>
+          <w:rFonts w:ascii="Times New Roman" w:hAnsi="Times New Roman" w:cs="Times New Roman"/>
+          <w:b/>
+          <w:bCs/>
+          <w:color w:val="0E0E0E"/>
+          <w:kern w:val="0"/>
+          <w:sz w:val="28"/>
+          <w:szCs w:val="28"/>
+          <w:lang w:val="en-GB"/>
+        </w:rPr>
+      </w:pPr>
+    </w:p>
+    <w:p>
+      <w:pPr>
+        <w:tabs>
+          <w:tab w:val="left" w:pos="560"/>
+          <w:tab w:val="left" w:pos="1120"/>
+          <w:tab w:val="left" w:pos="1680"/>
+          <w:tab w:val="left" w:pos="2240"/>
+          <w:tab w:val="left" w:pos="2800"/>
+          <w:tab w:val="left" w:pos="3360"/>
+          <w:tab w:val="left" w:pos="3920"/>
+          <w:tab w:val="left" w:pos="4480"/>
+          <w:tab w:val="left" w:pos="5040"/>
+          <w:tab w:val="left" w:pos="5600"/>
+          <w:tab w:val="left" w:pos="6160"/>
+          <w:tab w:val="left" w:pos="6720"/>
+        </w:tabs>
+        <w:autoSpaceDE w:val="0"/>
+        <w:autoSpaceDN w:val="0"/>
+        <w:adjustRightInd w:val="0"/>
+        <w:spacing w:line="324" w:lineRule="auto"/>
+        <w:jc w:val="both"/>
+        <w:rPr>
+          <w:rFonts w:ascii="Times New Roman" w:hAnsi="Times New Roman" w:cs="Times New Roman"/>
+          <w:b/>
+          <w:bCs/>
+          <w:color w:val="0E0E0E"/>
+          <w:kern w:val="0"/>
+          <w:sz w:val="28"/>
+          <w:szCs w:val="28"/>
+          <w:lang w:val="en-GB"/>
+        </w:rPr>
+      </w:pPr>
+    </w:p>
+    <w:p>
+      <w:pPr>
+        <w:tabs>
+          <w:tab w:val="left" w:pos="560"/>
+          <w:tab w:val="left" w:pos="1120"/>
+          <w:tab w:val="left" w:pos="1680"/>
+          <w:tab w:val="left" w:pos="2240"/>
+          <w:tab w:val="left" w:pos="2800"/>
+          <w:tab w:val="left" w:pos="3360"/>
+          <w:tab w:val="left" w:pos="3920"/>
+          <w:tab w:val="left" w:pos="4480"/>
+          <w:tab w:val="left" w:pos="5040"/>
+          <w:tab w:val="left" w:pos="5600"/>
+          <w:tab w:val="left" w:pos="6160"/>
+          <w:tab w:val="left" w:pos="6720"/>
+        </w:tabs>
+        <w:autoSpaceDE w:val="0"/>
+        <w:autoSpaceDN w:val="0"/>
+        <w:adjustRightInd w:val="0"/>
+        <w:spacing w:line="324" w:lineRule="auto"/>
+        <w:jc w:val="both"/>
+        <w:rPr>
+          <w:rFonts w:ascii="Times New Roman" w:hAnsi="Times New Roman" w:cs="Times New Roman"/>
+          <w:b/>
+          <w:bCs/>
+          <w:color w:val="0E0E0E"/>
+          <w:kern w:val="0"/>
+          <w:sz w:val="28"/>
+          <w:szCs w:val="28"/>
+          <w:lang w:val="en-GB"/>
+        </w:rPr>
+      </w:pPr>
+    </w:p>
+    <w:p>
+      <w:pPr>
+        <w:tabs>
+          <w:tab w:val="left" w:pos="560"/>
+          <w:tab w:val="left" w:pos="1120"/>
+          <w:tab w:val="left" w:pos="1680"/>
+          <w:tab w:val="left" w:pos="2240"/>
+          <w:tab w:val="left" w:pos="2800"/>
+          <w:tab w:val="left" w:pos="3360"/>
+          <w:tab w:val="left" w:pos="3920"/>
+          <w:tab w:val="left" w:pos="4480"/>
+          <w:tab w:val="left" w:pos="5040"/>
+          <w:tab w:val="left" w:pos="5600"/>
+          <w:tab w:val="left" w:pos="6160"/>
+          <w:tab w:val="left" w:pos="6720"/>
+        </w:tabs>
+        <w:autoSpaceDE w:val="0"/>
+        <w:autoSpaceDN w:val="0"/>
+        <w:adjustRightInd w:val="0"/>
+        <w:spacing w:line="324" w:lineRule="auto"/>
+        <w:jc w:val="both"/>
+        <w:rPr>
+          <w:rFonts w:ascii="Times New Roman" w:hAnsi="Times New Roman" w:cs="Times New Roman"/>
+          <w:b/>
+          <w:bCs/>
+          <w:color w:val="0E0E0E"/>
+          <w:kern w:val="0"/>
+          <w:sz w:val="28"/>
+          <w:szCs w:val="28"/>
+          <w:lang w:val="en-GB"/>
+        </w:rPr>
+      </w:pPr>
+    </w:p>
+    <w:p>
+      <w:pPr>
+        <w:tabs>
+          <w:tab w:val="left" w:pos="560"/>
+          <w:tab w:val="left" w:pos="1120"/>
+          <w:tab w:val="left" w:pos="1680"/>
+          <w:tab w:val="left" w:pos="2240"/>
+          <w:tab w:val="left" w:pos="2800"/>
+          <w:tab w:val="left" w:pos="3360"/>
+          <w:tab w:val="left" w:pos="3920"/>
+          <w:tab w:val="left" w:pos="4480"/>
+          <w:tab w:val="left" w:pos="5040"/>
+          <w:tab w:val="left" w:pos="5600"/>
+          <w:tab w:val="left" w:pos="6160"/>
+          <w:tab w:val="left" w:pos="6720"/>
+        </w:tabs>
+        <w:autoSpaceDE w:val="0"/>
+        <w:autoSpaceDN w:val="0"/>
+        <w:adjustRightInd w:val="0"/>
+        <w:spacing w:line="324" w:lineRule="auto"/>
+        <w:jc w:val="both"/>
+        <w:rPr>
+          <w:rFonts w:ascii="Times New Roman" w:hAnsi="Times New Roman" w:cs="Times New Roman"/>
+          <w:b/>
+          <w:bCs/>
+          <w:color w:val="0E0E0E"/>
+          <w:kern w:val="0"/>
+          <w:sz w:val="28"/>
+          <w:szCs w:val="28"/>
+          <w:lang w:val="en-GB"/>
+        </w:rPr>
+      </w:pPr>
+    </w:p>
+    <w:p>
+      <w:pPr>
+        <w:tabs>
+          <w:tab w:val="left" w:pos="560"/>
+          <w:tab w:val="left" w:pos="1120"/>
+          <w:tab w:val="left" w:pos="1680"/>
+          <w:tab w:val="left" w:pos="2240"/>
+          <w:tab w:val="left" w:pos="2800"/>
+          <w:tab w:val="left" w:pos="3360"/>
+          <w:tab w:val="left" w:pos="3920"/>
+          <w:tab w:val="left" w:pos="4480"/>
+          <w:tab w:val="left" w:pos="5040"/>
+          <w:tab w:val="left" w:pos="5600"/>
+          <w:tab w:val="left" w:pos="6160"/>
+          <w:tab w:val="left" w:pos="6720"/>
+        </w:tabs>
+        <w:autoSpaceDE w:val="0"/>
+        <w:autoSpaceDN w:val="0"/>
+        <w:adjustRightInd w:val="0"/>
+        <w:spacing w:line="324" w:lineRule="auto"/>
+        <w:jc w:val="both"/>
+        <w:rPr>
+          <w:rFonts w:ascii="Times New Roman" w:hAnsi="Times New Roman" w:cs="Times New Roman"/>
+          <w:b/>
+          <w:bCs/>
+          <w:color w:val="0E0E0E"/>
+          <w:kern w:val="0"/>
+          <w:sz w:val="28"/>
+          <w:szCs w:val="28"/>
+          <w:lang w:val="en-GB"/>
+        </w:rPr>
       </w:pPr>
     </w:p>
     <w:p>
@@ -845,73 +1038,7 @@
           <w:szCs w:val="28"/>
           <w:lang w:val="en-GB"/>
         </w:rPr>
-        <w:t xml:space="preserve">This study focuses on </w:t>
-      </w:r>
-      <w:r>
-        <w:rPr>
-          <w:rFonts w:ascii="Times New Roman" w:hAnsi="Times New Roman" w:cs="Times New Roman"/>
-          <w:color w:val="0E0E0E"/>
-          <w:kern w:val="0"/>
-          <w:sz w:val="28"/>
-          <w:szCs w:val="28"/>
-          <w:lang w:val="en-GB"/>
-        </w:rPr>
-        <w:t>applying</w:t>
-      </w:r>
-      <w:r>
-        <w:rPr>
-          <w:rFonts w:ascii="Times New Roman" w:hAnsi="Times New Roman" w:cs="Times New Roman"/>
-          <w:color w:val="0E0E0E"/>
-          <w:kern w:val="0"/>
-          <w:sz w:val="28"/>
-          <w:szCs w:val="28"/>
-          <w:lang w:val="en-GB"/>
-        </w:rPr>
-        <w:t xml:space="preserve"> machine learning techniques to predict the prices of laptops based on various features such as brand, specifications, and performance metrics. The data is </w:t>
-      </w:r>
-      <w:r>
-        <w:rPr>
-          <w:rFonts w:ascii="Times New Roman" w:hAnsi="Times New Roman" w:cs="Times New Roman"/>
-          <w:color w:val="0E0E0E"/>
-          <w:kern w:val="0"/>
-          <w:sz w:val="28"/>
-          <w:szCs w:val="28"/>
-          <w:lang w:val="en-GB"/>
-        </w:rPr>
-        <w:t>pre-processed</w:t>
-      </w:r>
-      <w:r>
-        <w:rPr>
-          <w:rFonts w:ascii="Times New Roman" w:hAnsi="Times New Roman" w:cs="Times New Roman"/>
-          <w:color w:val="0E0E0E"/>
-          <w:kern w:val="0"/>
-          <w:sz w:val="28"/>
-          <w:szCs w:val="28"/>
-          <w:lang w:val="en-GB"/>
-        </w:rPr>
-        <w:t xml:space="preserve"> </w:t>
-      </w:r>
-      <w:r>
-        <w:rPr>
-          <w:rFonts w:ascii="Times New Roman" w:hAnsi="Times New Roman" w:cs="Times New Roman"/>
-          <w:color w:val="0E0E0E"/>
-          <w:kern w:val="0"/>
-          <w:sz w:val="28"/>
-          <w:szCs w:val="28"/>
-          <w:lang w:val="en-GB"/>
-        </w:rPr>
-        <w:t>by</w:t>
-      </w:r>
-      <w:r>
-        <w:rPr>
-          <w:rFonts w:ascii="Times New Roman" w:hAnsi="Times New Roman" w:cs="Times New Roman"/>
-          <w:color w:val="0E0E0E"/>
-          <w:kern w:val="0"/>
-          <w:sz w:val="28"/>
-          <w:szCs w:val="28"/>
-          <w:lang w:val="en-GB"/>
-        </w:rPr>
-        <w:t xml:space="preserve"> handling missing values, encoding categorical variables, and feature scaling. Feature engineering is performed to create new relevant features. We train Linear Regression, Random Forest, and Gradient Boosting models, evaluating them on metrics like RMSE, MAE, and R² score. Our results indicate that the Gradient Boosting model performs best with the lowest RMSE. This highlights the potential of machine learning in accurately predicting laptop prices, which can be beneficial for both consumers and retailers.</w:t>
+        <w:t>This study focuses on applying machine learning techniques to predict the prices of laptops based on various features such as brand, specifications, and performance metrics. The data is pre-processed by handling missing values, encoding categorical variables, and feature scaling. Feature engineering is performed to create new relevant features. We train Linear Regression, Random Forest, and Gradient Boosting models, evaluating them on metrics like RMSE, MAE, and R² score. Our results indicate that the Gradient Boosting model performs best with the lowest RMSE. This highlights the potential of machine learning in accurately predicting laptop prices, which can be beneficial for both consumers and retailers.</w:t>
       </w:r>
     </w:p>
     <w:p>
@@ -997,29 +1124,7 @@
           <w:szCs w:val="28"/>
           <w:lang w:val="en-GB"/>
         </w:rPr>
-        <w:t xml:space="preserve"> Machine learning, laptop price prediction, gradient boosting, linear regression, data </w:t>
-      </w:r>
-      <w:r>
-        <w:rPr>
-          <w:rFonts w:ascii="Times New Roman" w:hAnsi="Times New Roman" w:cs="Times New Roman"/>
-          <w:color w:val="0E0E0E"/>
-          <w:kern w:val="0"/>
-          <w:sz w:val="28"/>
-          <w:szCs w:val="28"/>
-          <w:lang w:val="en-GB"/>
-        </w:rPr>
-        <w:t>pre-processing</w:t>
-      </w:r>
-      <w:r>
-        <w:rPr>
-          <w:rFonts w:ascii="Times New Roman" w:hAnsi="Times New Roman" w:cs="Times New Roman"/>
-          <w:color w:val="0E0E0E"/>
-          <w:kern w:val="0"/>
-          <w:sz w:val="28"/>
-          <w:szCs w:val="28"/>
-          <w:lang w:val="en-GB"/>
-        </w:rPr>
-        <w:t>.</w:t>
+        <w:t xml:space="preserve"> Machine learning, laptop price prediction, gradient boosting, linear regression, data pre-processing.</w:t>
       </w:r>
     </w:p>
     <w:p>
@@ -1136,29 +1241,7 @@
           <w:szCs w:val="28"/>
           <w:lang w:val="en-GB"/>
         </w:rPr>
-        <w:t xml:space="preserve">In the rapidly evolving technology market, predicting the prices of laptops is </w:t>
-      </w:r>
-      <w:r>
-        <w:rPr>
-          <w:rFonts w:ascii="Times New Roman" w:hAnsi="Times New Roman" w:cs="Times New Roman"/>
-          <w:color w:val="0E0E0E"/>
-          <w:kern w:val="0"/>
-          <w:sz w:val="28"/>
-          <w:szCs w:val="28"/>
-          <w:lang w:val="en-GB"/>
-        </w:rPr>
-        <w:t>challenging</w:t>
-      </w:r>
-      <w:r>
-        <w:rPr>
-          <w:rFonts w:ascii="Times New Roman" w:hAnsi="Times New Roman" w:cs="Times New Roman"/>
-          <w:color w:val="0E0E0E"/>
-          <w:kern w:val="0"/>
-          <w:sz w:val="28"/>
-          <w:szCs w:val="28"/>
-          <w:lang w:val="en-GB"/>
-        </w:rPr>
-        <w:t xml:space="preserve"> due to the wide </w:t>
+        <w:t xml:space="preserve">In the rapidly evolving technology market, predicting the prices of laptops is challenging due to the wide </w:t>
       </w:r>
       <w:r>
         <w:rPr>
@@ -1242,29 +1325,7 @@
           <w:szCs w:val="28"/>
           <w:lang w:val="en-GB"/>
         </w:rPr>
-        <w:t xml:space="preserve">This study leverages machine learning techniques to predict laptop prices using a dataset that includes various </w:t>
-      </w:r>
-      <w:r>
-        <w:rPr>
-          <w:rFonts w:ascii="Times New Roman" w:hAnsi="Times New Roman" w:cs="Times New Roman"/>
-          <w:color w:val="0E0E0E"/>
-          <w:kern w:val="0"/>
-          <w:sz w:val="28"/>
-          <w:szCs w:val="28"/>
-          <w:lang w:val="en-GB"/>
-        </w:rPr>
-        <w:t>laptop-related feature</w:t>
-      </w:r>
-      <w:r>
-        <w:rPr>
-          <w:rFonts w:ascii="Times New Roman" w:hAnsi="Times New Roman" w:cs="Times New Roman"/>
-          <w:color w:val="0E0E0E"/>
-          <w:kern w:val="0"/>
-          <w:sz w:val="28"/>
-          <w:szCs w:val="28"/>
-          <w:lang w:val="en-GB"/>
-        </w:rPr>
-        <w:t>s. We aim to compare the performance of different models to identify the most accurate and reliable approach. The models used in this study include Linear Regression, Random Forest, and Gradient Boosting.</w:t>
+        <w:t>This study leverages machine learning techniques to predict laptop prices using a dataset that includes various laptop-related features. We aim to compare the performance of different models to identify the most accurate and reliable approach. The models used in this study include Linear Regression, Random Forest, and Gradient Boosting.</w:t>
       </w:r>
     </w:p>
     <w:p>
@@ -2908,29 +2969,7 @@
           <w:lang w:eastAsia="en-GB"/>
           <w14:ligatures w14:val="none"/>
         </w:rPr>
-        <w:t>Future research could explore larger datasets and additional features to further enhance prediction accuracy. Integrating machine learning models into e-commerce platforms could significantly improve pricing strategies and customer satisfaction. Continued advancements in machine learning and data availability hold great promise for the future of predictive model</w:t>
-      </w:r>
-      <w:r>
-        <w:rPr>
-          <w:rFonts w:ascii="Times New Roman" w:eastAsia="Times New Roman" w:hAnsi="Times New Roman" w:cs="Times New Roman"/>
-          <w:kern w:val="0"/>
-          <w:sz w:val="28"/>
-          <w:szCs w:val="28"/>
-          <w:lang w:eastAsia="en-GB"/>
-          <w14:ligatures w14:val="none"/>
-        </w:rPr>
-        <w:t>l</w:t>
-      </w:r>
-      <w:r>
-        <w:rPr>
-          <w:rFonts w:ascii="Times New Roman" w:eastAsia="Times New Roman" w:hAnsi="Times New Roman" w:cs="Times New Roman"/>
-          <w:kern w:val="0"/>
-          <w:sz w:val="28"/>
-          <w:szCs w:val="28"/>
-          <w:lang w:eastAsia="en-GB"/>
-          <w14:ligatures w14:val="none"/>
-        </w:rPr>
-        <w:t>ing in the technology market.</w:t>
+        <w:t>Future research could explore larger datasets and additional features to further enhance prediction accuracy. Integrating machine learning models into e-commerce platforms could significantly improve pricing strategies and customer satisfaction. Continued advancements in machine learning and data availability hold great promise for the future of predictive modelling in the technology market.</w:t>
       </w:r>
     </w:p>
     <w:p>
@@ -3286,7 +3325,13 @@
       <w:rPr>
         <w:lang w:val="en-US"/>
       </w:rPr>
-      <w:t>CA-4 DATA SCIENCE PROFESSIONAL CERTIFICATION COURSE PROJECT</w:t>
+      <w:t>PROJECT</w:t>
+    </w:r>
+    <w:r>
+      <w:rPr>
+        <w:lang w:val="en-US"/>
+      </w:rPr>
+      <w:t xml:space="preserve"> REPORT</w:t>
     </w:r>
   </w:p>
 </w:hdr>
